--- a/assets/assignments/PolicyReportTemplate.docx
+++ b/assets/assignments/PolicyReportTemplate.docx
@@ -7,7 +7,10 @@
         <w:pStyle w:val="Title"/>
       </w:pPr>
       <w:r>
-        <w:t>Research Report Template</w:t>
+        <w:t>Policy</w:t>
+      </w:r>
+      <w:r>
+        <w:t xml:space="preserve"> Report Template</w:t>
       </w:r>
     </w:p>
     <w:p/>
@@ -54,13 +57,8 @@
         </w:numPr>
       </w:pPr>
       <w:r>
-        <w:t xml:space="preserve">Explain the problem and why it </w:t>
-      </w:r>
-      <w:proofErr w:type="gramStart"/>
-      <w:r>
-        <w:t>matters</w:t>
-      </w:r>
-      <w:proofErr w:type="gramEnd"/>
+        <w:t>Explain the problem and why it matters</w:t>
+      </w:r>
     </w:p>
     <w:p>
       <w:pPr>
@@ -131,13 +129,8 @@
         </w:numPr>
       </w:pPr>
       <w:r>
-        <w:t xml:space="preserve">Adapt your literature review from research </w:t>
-      </w:r>
-      <w:proofErr w:type="gramStart"/>
-      <w:r>
-        <w:t>report</w:t>
-      </w:r>
-      <w:proofErr w:type="gramEnd"/>
+        <w:t>Adapt your literature review from research report</w:t>
+      </w:r>
     </w:p>
     <w:p>
       <w:pPr>
@@ -148,13 +141,8 @@
         </w:numPr>
       </w:pPr>
       <w:r>
-        <w:t xml:space="preserve">Add your own findings at the </w:t>
-      </w:r>
-      <w:proofErr w:type="gramStart"/>
-      <w:r>
-        <w:t>end</w:t>
-      </w:r>
-      <w:proofErr w:type="gramEnd"/>
+        <w:t>Add your own findings at the end</w:t>
+      </w:r>
     </w:p>
     <w:p>
       <w:pPr>
@@ -191,13 +179,8 @@
         </w:numPr>
       </w:pPr>
       <w:r>
-        <w:t xml:space="preserve">Provide 3 policy </w:t>
-      </w:r>
-      <w:proofErr w:type="gramStart"/>
-      <w:r>
-        <w:t>ideas</w:t>
-      </w:r>
-      <w:proofErr w:type="gramEnd"/>
+        <w:t>Provide 3 policy ideas</w:t>
+      </w:r>
     </w:p>
     <w:p>
       <w:pPr>
@@ -208,13 +191,8 @@
         </w:numPr>
       </w:pPr>
       <w:r>
-        <w:t xml:space="preserve">Explain which one should be </w:t>
-      </w:r>
-      <w:proofErr w:type="gramStart"/>
-      <w:r>
-        <w:t>prioritized</w:t>
-      </w:r>
-      <w:proofErr w:type="gramEnd"/>
+        <w:t>Explain which one should be prioritized</w:t>
+      </w:r>
     </w:p>
     <w:p/>
     <w:p>
@@ -249,13 +227,8 @@
         </w:numPr>
       </w:pPr>
       <w:r>
-        <w:t xml:space="preserve">Explain how your policy proposal would be </w:t>
-      </w:r>
-      <w:proofErr w:type="gramStart"/>
-      <w:r>
-        <w:t>implemented</w:t>
-      </w:r>
-      <w:proofErr w:type="gramEnd"/>
+        <w:t>Explain how your policy proposal would be implemented</w:t>
+      </w:r>
     </w:p>
     <w:sectPr>
       <w:footerReference w:type="even" r:id="rId7"/>
